--- a/8/מעגלי מיתוג - שאלות ודוח הכנה.docx
+++ b/8/מעגלי מיתוג - שאלות ודוח הכנה.docx
@@ -7616,7 +7616,7 @@
               <mc:AlternateContent>
                 <mc:Choice Requires="wps">
                   <w:drawing>
-                    <wp:anchor distT="0" distB="0" distL="114300" distR="114300" simplePos="0" relativeHeight="251643392" behindDoc="0" locked="0" layoutInCell="1" allowOverlap="1" wp14:anchorId="63AE576E" wp14:editId="5155F6E2">
+                    <wp:anchor distT="0" distB="0" distL="114300" distR="114300" simplePos="0" relativeHeight="251642368" behindDoc="0" locked="0" layoutInCell="1" allowOverlap="1" wp14:anchorId="63AE576E" wp14:editId="5155F6E2">
                       <wp:simplePos x="0" y="0"/>
                       <wp:positionH relativeFrom="column">
                         <wp:posOffset>-65608</wp:posOffset>
@@ -7683,7 +7683,7 @@
                 </mc:Choice>
                 <mc:Fallback>
                   <w:pict>
-                    <v:rect w14:anchorId="570395E0" id="Rectangle 5" o:spid="_x0000_s1026" style="position:absolute;margin-left:-5.15pt;margin-top:18pt;width:57.3pt;height:16.4pt;z-index:251643392;visibility:visible;mso-wrap-style:square;mso-height-percent:0;mso-wrap-distance-left:9pt;mso-wrap-distance-top:0;mso-wrap-distance-right:9pt;mso-wrap-distance-bottom:0;mso-position-horizontal:absolute;mso-position-horizontal-relative:text;mso-position-vertical:absolute;mso-position-vertical-relative:text;mso-height-percent:0;mso-height-relative:margin;v-text-anchor:middle" o:gfxdata="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" fillcolor="#cfcdcd [2894]" stroked="f" strokeweight="1pt"/>
+                    <v:rect w14:anchorId="23413B64" id="Rectangle 5" o:spid="_x0000_s1026" style="position:absolute;margin-left:-5.15pt;margin-top:18pt;width:57.3pt;height:16.4pt;z-index:251642368;visibility:visible;mso-wrap-style:square;mso-height-percent:0;mso-wrap-distance-left:9pt;mso-wrap-distance-top:0;mso-wrap-distance-right:9pt;mso-wrap-distance-bottom:0;mso-position-horizontal:absolute;mso-position-horizontal-relative:text;mso-position-vertical:absolute;mso-position-vertical-relative:text;mso-height-percent:0;mso-height-relative:margin;v-text-anchor:middle" o:gfxdata="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" fillcolor="#cfcdcd [2894]" stroked="f" strokeweight="1pt"/>
                   </w:pict>
                 </mc:Fallback>
               </mc:AlternateContent>
@@ -7794,7 +7794,7 @@
               <mc:AlternateContent>
                 <mc:Choice Requires="wps">
                   <w:drawing>
-                    <wp:anchor distT="0" distB="0" distL="114300" distR="114300" simplePos="0" relativeHeight="251652608" behindDoc="0" locked="0" layoutInCell="1" allowOverlap="1" wp14:anchorId="10DD259B" wp14:editId="0EB14401">
+                    <wp:anchor distT="0" distB="0" distL="114300" distR="114300" simplePos="0" relativeHeight="251651584" behindDoc="0" locked="0" layoutInCell="1" allowOverlap="1" wp14:anchorId="10DD259B" wp14:editId="0EB14401">
                       <wp:simplePos x="0" y="0"/>
                       <wp:positionH relativeFrom="column">
                         <wp:posOffset>-445846</wp:posOffset>
@@ -7854,7 +7854,7 @@
                 </mc:Choice>
                 <mc:Fallback>
                   <w:pict>
-                    <v:line w14:anchorId="595856F8" id="Straight Connector 7" o:spid="_x0000_s1026" style="position:absolute;z-index:251652608;visibility:visible;mso-wrap-style:square;mso-width-percent:0;mso-height-percent:0;mso-wrap-distance-left:9pt;mso-wrap-distance-top:0;mso-wrap-distance-right:9pt;mso-wrap-distance-bottom:0;mso-position-horizontal:absolute;mso-position-horizontal-relative:text;mso-position-vertical:absolute;mso-position-vertical-relative:text;mso-width-percent:0;mso-height-percent:0;mso-width-relative:margin;mso-height-relative:margin" from="-35.1pt,19.15pt" to="83pt,19.45pt" o:gfxdata="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" strokecolor="black [3213]" strokeweight="3pt">
+                    <v:line w14:anchorId="5A7FEFDF" id="Straight Connector 7" o:spid="_x0000_s1026" style="position:absolute;z-index:251651584;visibility:visible;mso-wrap-style:square;mso-width-percent:0;mso-height-percent:0;mso-wrap-distance-left:9pt;mso-wrap-distance-top:0;mso-wrap-distance-right:9pt;mso-wrap-distance-bottom:0;mso-position-horizontal:absolute;mso-position-horizontal-relative:text;mso-position-vertical:absolute;mso-position-vertical-relative:text;mso-width-percent:0;mso-height-percent:0;mso-width-relative:margin;mso-height-relative:margin" from="-35.1pt,19.15pt" to="83pt,19.45pt" o:gfxdata="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" strokecolor="black [3213]" strokeweight="3pt">
                       <v:stroke joinstyle="miter"/>
                     </v:line>
                   </w:pict>
@@ -8035,7 +8035,7 @@
               <mc:AlternateContent>
                 <mc:Choice Requires="wps">
                   <w:drawing>
-                    <wp:anchor distT="0" distB="0" distL="114300" distR="114300" simplePos="0" relativeHeight="251649536" behindDoc="0" locked="0" layoutInCell="1" allowOverlap="1" wp14:anchorId="104905F3" wp14:editId="4BD55700">
+                    <wp:anchor distT="0" distB="0" distL="114300" distR="114300" simplePos="0" relativeHeight="251648512" behindDoc="0" locked="0" layoutInCell="1" allowOverlap="1" wp14:anchorId="104905F3" wp14:editId="4BD55700">
                       <wp:simplePos x="0" y="0"/>
                       <wp:positionH relativeFrom="column">
                         <wp:posOffset>-71755</wp:posOffset>
@@ -8105,7 +8105,7 @@
                 </mc:Choice>
                 <mc:Fallback>
                   <w:pict>
-                    <v:rect w14:anchorId="77973832" id="Rectangle 6" o:spid="_x0000_s1026" style="position:absolute;margin-left:-5.65pt;margin-top:-2.7pt;width:18.65pt;height:16.4pt;z-index:251649536;visibility:visible;mso-wrap-style:square;mso-width-percent:0;mso-height-percent:0;mso-wrap-distance-left:9pt;mso-wrap-distance-top:0;mso-wrap-distance-right:9pt;mso-wrap-distance-bottom:0;mso-position-horizontal:absolute;mso-position-horizontal-relative:text;mso-position-vertical:absolute;mso-position-vertical-relative:text;mso-width-percent:0;mso-height-percent:0;mso-width-relative:margin;mso-height-relative:margin;v-text-anchor:middle" o:gfxdata="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" fillcolor="#cfcdcd [2894]" stroked="f" strokeweight="1pt"/>
+                    <v:rect w14:anchorId="40298474" id="Rectangle 6" o:spid="_x0000_s1026" style="position:absolute;margin-left:-5.65pt;margin-top:-2.7pt;width:18.65pt;height:16.4pt;z-index:251648512;visibility:visible;mso-wrap-style:square;mso-width-percent:0;mso-height-percent:0;mso-wrap-distance-left:9pt;mso-wrap-distance-top:0;mso-wrap-distance-right:9pt;mso-wrap-distance-bottom:0;mso-position-horizontal:absolute;mso-position-horizontal-relative:text;mso-position-vertical:absolute;mso-position-vertical-relative:text;mso-width-percent:0;mso-height-percent:0;mso-width-relative:margin;mso-height-relative:margin;v-text-anchor:middle" o:gfxdata="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" fillcolor="#cfcdcd [2894]" stroked="f" strokeweight="1pt"/>
                   </w:pict>
                 </mc:Fallback>
               </mc:AlternateContent>
@@ -8240,7 +8240,7 @@
               <mc:AlternateContent>
                 <mc:Choice Requires="wps">
                   <w:drawing>
-                    <wp:anchor distT="0" distB="0" distL="114300" distR="114300" simplePos="0" relativeHeight="251640320" behindDoc="0" locked="0" layoutInCell="1" allowOverlap="1" wp14:anchorId="2FCDA245" wp14:editId="28FB6F1F">
+                    <wp:anchor distT="0" distB="0" distL="114300" distR="114300" simplePos="0" relativeHeight="251639296" behindDoc="0" locked="0" layoutInCell="1" allowOverlap="1" wp14:anchorId="2FCDA245" wp14:editId="28FB6F1F">
                       <wp:simplePos x="0" y="0"/>
                       <wp:positionH relativeFrom="column">
                         <wp:posOffset>87274</wp:posOffset>
@@ -8300,7 +8300,7 @@
                 </mc:Choice>
                 <mc:Fallback>
                   <w:pict>
-                    <v:line w14:anchorId="627CEB4C" id="Straight Connector 4" o:spid="_x0000_s1026" style="position:absolute;z-index:251640320;visibility:visible;mso-wrap-style:square;mso-width-percent:0;mso-height-percent:0;mso-wrap-distance-left:9pt;mso-wrap-distance-top:0;mso-wrap-distance-right:9pt;mso-wrap-distance-bottom:0;mso-position-horizontal:absolute;mso-position-horizontal-relative:text;mso-position-vertical:absolute;mso-position-vertical-relative:text;mso-width-percent:0;mso-height-percent:0;mso-width-relative:margin;mso-height-relative:margin" from="6.85pt,-.05pt" to="81.15pt,-.05pt" o:gfxdata="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" strokecolor="black [3213]" strokeweight="3pt">
+                    <v:line w14:anchorId="7AC76037" id="Straight Connector 4" o:spid="_x0000_s1026" style="position:absolute;z-index:251639296;visibility:visible;mso-wrap-style:square;mso-width-percent:0;mso-height-percent:0;mso-wrap-distance-left:9pt;mso-wrap-distance-top:0;mso-wrap-distance-right:9pt;mso-wrap-distance-bottom:0;mso-position-horizontal:absolute;mso-position-horizontal-relative:text;mso-position-vertical:absolute;mso-position-vertical-relative:text;mso-width-percent:0;mso-height-percent:0;mso-width-relative:margin;mso-height-relative:margin" from="6.85pt,-.05pt" to="81.15pt,-.05pt" o:gfxdata="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" strokecolor="black [3213]" strokeweight="3pt">
                       <v:stroke joinstyle="miter"/>
                     </v:line>
                   </w:pict>
@@ -9023,7 +9023,7 @@
               <mc:AlternateContent>
                 <mc:Choice Requires="wps">
                   <w:drawing>
-                    <wp:anchor distT="0" distB="0" distL="114300" distR="114300" simplePos="0" relativeHeight="251658752" behindDoc="0" locked="0" layoutInCell="1" allowOverlap="1" wp14:anchorId="583CECBA" wp14:editId="7A238336">
+                    <wp:anchor distT="0" distB="0" distL="114300" distR="114300" simplePos="0" relativeHeight="251657728" behindDoc="0" locked="0" layoutInCell="1" allowOverlap="1" wp14:anchorId="583CECBA" wp14:editId="7A238336">
                       <wp:simplePos x="0" y="0"/>
                       <wp:positionH relativeFrom="column">
                         <wp:posOffset>-81280</wp:posOffset>
@@ -9083,7 +9083,7 @@
                 </mc:Choice>
                 <mc:Fallback>
                   <w:pict>
-                    <v:line w14:anchorId="0B07CBA1" id="Straight Connector 8" o:spid="_x0000_s1026" style="position:absolute;z-index:251658752;visibility:visible;mso-wrap-style:square;mso-width-percent:0;mso-height-percent:0;mso-wrap-distance-left:9pt;mso-wrap-distance-top:0;mso-wrap-distance-right:9pt;mso-wrap-distance-bottom:0;mso-position-horizontal:absolute;mso-position-horizontal-relative:text;mso-position-vertical:absolute;mso-position-vertical-relative:text;mso-width-percent:0;mso-height-percent:0;mso-width-relative:margin;mso-height-relative:margin" from="-6.4pt,19pt" to="81.6pt,19pt" o:gfxdata="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" strokecolor="black [3213]" strokeweight="3pt">
+                    <v:line w14:anchorId="4A1A4B71" id="Straight Connector 8" o:spid="_x0000_s1026" style="position:absolute;z-index:251657728;visibility:visible;mso-wrap-style:square;mso-width-percent:0;mso-height-percent:0;mso-wrap-distance-left:9pt;mso-wrap-distance-top:0;mso-wrap-distance-right:9pt;mso-wrap-distance-bottom:0;mso-position-horizontal:absolute;mso-position-horizontal-relative:text;mso-position-vertical:absolute;mso-position-vertical-relative:text;mso-width-percent:0;mso-height-percent:0;mso-width-relative:margin;mso-height-relative:margin" from="-6.4pt,19pt" to="81.6pt,19pt" o:gfxdata="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" strokecolor="black [3213]" strokeweight="3pt">
                       <v:stroke joinstyle="miter"/>
                     </v:line>
                   </w:pict>
@@ -9189,7 +9189,7 @@
               <mc:AlternateContent>
                 <mc:Choice Requires="wps">
                   <w:drawing>
-                    <wp:anchor distT="0" distB="0" distL="114300" distR="114300" simplePos="0" relativeHeight="251681280" behindDoc="0" locked="0" layoutInCell="1" allowOverlap="1" wp14:anchorId="400F5C3C" wp14:editId="620E67A4">
+                    <wp:anchor distT="0" distB="0" distL="114300" distR="114300" simplePos="0" relativeHeight="251680256" behindDoc="0" locked="0" layoutInCell="1" allowOverlap="1" wp14:anchorId="400F5C3C" wp14:editId="620E67A4">
                       <wp:simplePos x="0" y="0"/>
                       <wp:positionH relativeFrom="column">
                         <wp:posOffset>-686435</wp:posOffset>
@@ -9249,7 +9249,7 @@
                 </mc:Choice>
                 <mc:Fallback>
                   <w:pict>
-                    <v:line w14:anchorId="431579EE" id="Straight Connector 13" o:spid="_x0000_s1026" style="position:absolute;z-index:251681280;visibility:visible;mso-wrap-style:square;mso-width-percent:0;mso-height-percent:0;mso-wrap-distance-left:9pt;mso-wrap-distance-top:0;mso-wrap-distance-right:9pt;mso-wrap-distance-bottom:0;mso-position-horizontal:absolute;mso-position-horizontal-relative:text;mso-position-vertical:absolute;mso-position-vertical-relative:text;mso-width-percent:0;mso-height-percent:0;mso-width-relative:margin;mso-height-relative:margin" from="-54.05pt,18pt" to="175.45pt,18pt" o:gfxdata="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" strokecolor="black [3213]" strokeweight="3pt">
+                    <v:line w14:anchorId="2B025B04" id="Straight Connector 13" o:spid="_x0000_s1026" style="position:absolute;z-index:251680256;visibility:visible;mso-wrap-style:square;mso-width-percent:0;mso-height-percent:0;mso-wrap-distance-left:9pt;mso-wrap-distance-top:0;mso-wrap-distance-right:9pt;mso-wrap-distance-bottom:0;mso-position-horizontal:absolute;mso-position-horizontal-relative:text;mso-position-vertical:absolute;mso-position-vertical-relative:text;mso-width-percent:0;mso-height-percent:0;mso-width-relative:margin;mso-height-relative:margin" from="-54.05pt,18pt" to="175.45pt,18pt" o:gfxdata="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" strokecolor="black [3213]" strokeweight="3pt">
                       <v:stroke joinstyle="miter"/>
                     </v:line>
                   </w:pict>
@@ -9443,7 +9443,7 @@
               <mc:AlternateContent>
                 <mc:Choice Requires="wps">
                   <w:drawing>
-                    <wp:anchor distT="0" distB="0" distL="114300" distR="114300" simplePos="0" relativeHeight="251668992" behindDoc="0" locked="0" layoutInCell="1" allowOverlap="1" wp14:anchorId="52B600B1" wp14:editId="3F68D890">
+                    <wp:anchor distT="0" distB="0" distL="114300" distR="114300" simplePos="0" relativeHeight="251667968" behindDoc="0" locked="0" layoutInCell="1" allowOverlap="1" wp14:anchorId="52B600B1" wp14:editId="3F68D890">
                       <wp:simplePos x="0" y="0"/>
                       <wp:positionH relativeFrom="column">
                         <wp:posOffset>180340</wp:posOffset>
@@ -9513,7 +9513,7 @@
                 </mc:Choice>
                 <mc:Fallback>
                   <w:pict>
-                    <v:rect w14:anchorId="55989ADE" id="Rectangle 12" o:spid="_x0000_s1026" style="position:absolute;margin-left:14.2pt;margin-top:-2.6pt;width:18.65pt;height:16.4pt;z-index:251668992;visibility:visible;mso-wrap-style:square;mso-width-percent:0;mso-height-percent:0;mso-wrap-distance-left:9pt;mso-wrap-distance-top:0;mso-wrap-distance-right:9pt;mso-wrap-distance-bottom:0;mso-position-horizontal:absolute;mso-position-horizontal-relative:text;mso-position-vertical:absolute;mso-position-vertical-relative:text;mso-width-percent:0;mso-height-percent:0;mso-width-relative:margin;mso-height-relative:margin;v-text-anchor:middle" o:gfxdata="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" fillcolor="#cfcdcd [2894]" stroked="f" strokeweight="1pt"/>
+                    <v:rect w14:anchorId="2D642E1F" id="Rectangle 12" o:spid="_x0000_s1026" style="position:absolute;margin-left:14.2pt;margin-top:-2.6pt;width:18.65pt;height:16.4pt;z-index:251667968;visibility:visible;mso-wrap-style:square;mso-width-percent:0;mso-height-percent:0;mso-wrap-distance-left:9pt;mso-wrap-distance-top:0;mso-wrap-distance-right:9pt;mso-wrap-distance-bottom:0;mso-position-horizontal:absolute;mso-position-horizontal-relative:text;mso-position-vertical:absolute;mso-position-vertical-relative:text;mso-width-percent:0;mso-height-percent:0;mso-width-relative:margin;mso-height-relative:margin;v-text-anchor:middle" o:gfxdata="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" fillcolor="#cfcdcd [2894]" stroked="f" strokeweight="1pt"/>
                   </w:pict>
                 </mc:Fallback>
               </mc:AlternateContent>
@@ -9527,7 +9527,7 @@
               <mc:AlternateContent>
                 <mc:Choice Requires="wps">
                   <w:drawing>
-                    <wp:anchor distT="0" distB="0" distL="114300" distR="114300" simplePos="0" relativeHeight="251679232" behindDoc="0" locked="0" layoutInCell="1" allowOverlap="1" wp14:anchorId="10D0EF05" wp14:editId="55B466EC">
+                    <wp:anchor distT="0" distB="0" distL="114300" distR="114300" simplePos="0" relativeHeight="251678208" behindDoc="0" locked="0" layoutInCell="1" allowOverlap="1" wp14:anchorId="10D0EF05" wp14:editId="55B466EC">
                       <wp:simplePos x="0" y="0"/>
                       <wp:positionH relativeFrom="column">
                         <wp:posOffset>146685</wp:posOffset>
@@ -9587,7 +9587,7 @@
                 </mc:Choice>
                 <mc:Fallback>
                   <w:pict>
-                    <v:line w14:anchorId="6560519E" id="Straight Connector 9" o:spid="_x0000_s1026" style="position:absolute;z-index:251679232;visibility:visible;mso-wrap-style:square;mso-width-percent:0;mso-height-percent:0;mso-wrap-distance-left:9pt;mso-wrap-distance-top:0;mso-wrap-distance-right:9pt;mso-wrap-distance-bottom:0;mso-position-horizontal:absolute;mso-position-horizontal-relative:text;mso-position-vertical:absolute;mso-position-vertical-relative:text;mso-width-percent:0;mso-height-percent:0;mso-width-relative:margin;mso-height-relative:margin" from="11.55pt,13.8pt" to="15.55pt,13.8pt" o:gfxdata="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" strokecolor="black [3213]" strokeweight="3pt">
+                    <v:line w14:anchorId="1A570917" id="Straight Connector 9" o:spid="_x0000_s1026" style="position:absolute;z-index:251678208;visibility:visible;mso-wrap-style:square;mso-width-percent:0;mso-height-percent:0;mso-wrap-distance-left:9pt;mso-wrap-distance-top:0;mso-wrap-distance-right:9pt;mso-wrap-distance-bottom:0;mso-position-horizontal:absolute;mso-position-horizontal-relative:text;mso-position-vertical:absolute;mso-position-vertical-relative:text;mso-width-percent:0;mso-height-percent:0;mso-width-relative:margin;mso-height-relative:margin" from="11.55pt,13.8pt" to="15.55pt,13.8pt" o:gfxdata="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" strokecolor="black [3213]" strokeweight="3pt">
                       <v:stroke joinstyle="miter"/>
                     </v:line>
                   </w:pict>
@@ -9603,7 +9603,7 @@
               <mc:AlternateContent>
                 <mc:Choice Requires="wps">
                   <w:drawing>
-                    <wp:anchor distT="0" distB="0" distL="114300" distR="114300" simplePos="0" relativeHeight="251663872" behindDoc="0" locked="0" layoutInCell="1" allowOverlap="1" wp14:anchorId="1B48C19E" wp14:editId="3B517FA7">
+                    <wp:anchor distT="0" distB="0" distL="114300" distR="114300" simplePos="0" relativeHeight="251662848" behindDoc="0" locked="0" layoutInCell="1" allowOverlap="1" wp14:anchorId="1B48C19E" wp14:editId="3B517FA7">
                       <wp:simplePos x="0" y="0"/>
                       <wp:positionH relativeFrom="column">
                         <wp:posOffset>-73660</wp:posOffset>
@@ -9673,7 +9673,7 @@
                 </mc:Choice>
                 <mc:Fallback>
                   <w:pict>
-                    <v:rect w14:anchorId="066647C0" id="Rectangle 11" o:spid="_x0000_s1026" style="position:absolute;margin-left:-5.8pt;margin-top:-3.2pt;width:18.65pt;height:16.4pt;z-index:251663872;visibility:visible;mso-wrap-style:square;mso-width-percent:0;mso-height-percent:0;mso-wrap-distance-left:9pt;mso-wrap-distance-top:0;mso-wrap-distance-right:9pt;mso-wrap-distance-bottom:0;mso-position-horizontal:absolute;mso-position-horizontal-relative:text;mso-position-vertical:absolute;mso-position-vertical-relative:text;mso-width-percent:0;mso-height-percent:0;mso-width-relative:margin;mso-height-relative:margin;v-text-anchor:middle" o:gfxdata="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" fillcolor="#cfcdcd [2894]" stroked="f" strokeweight="1pt"/>
+                    <v:rect w14:anchorId="57F41F52" id="Rectangle 11" o:spid="_x0000_s1026" style="position:absolute;margin-left:-5.8pt;margin-top:-3.2pt;width:18.65pt;height:16.4pt;z-index:251662848;visibility:visible;mso-wrap-style:square;mso-width-percent:0;mso-height-percent:0;mso-wrap-distance-left:9pt;mso-wrap-distance-top:0;mso-wrap-distance-right:9pt;mso-wrap-distance-bottom:0;mso-position-horizontal:absolute;mso-position-horizontal-relative:text;mso-position-vertical:absolute;mso-position-vertical-relative:text;mso-width-percent:0;mso-height-percent:0;mso-width-relative:margin;mso-height-relative:margin;v-text-anchor:middle" o:gfxdata="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" fillcolor="#cfcdcd [2894]" stroked="f" strokeweight="1pt"/>
                   </w:pict>
                 </mc:Fallback>
               </mc:AlternateContent>
@@ -12468,7 +12468,7 @@
                 </mc:Choice>
                 <mc:Fallback>
                   <w:pict>
-                    <v:shapetype w14:anchorId="0F7D43F0" id="_x0000_t32" coordsize="21600,21600" o:spt="32" o:oned="t" path="m,l21600,21600e" filled="f">
+                    <v:shapetype w14:anchorId="4573A921" id="_x0000_t32" coordsize="21600,21600" o:spt="32" o:oned="t" path="m,l21600,21600e" filled="f">
                       <v:path arrowok="t" fillok="f" o:connecttype="none"/>
                       <o:lock v:ext="edit" shapetype="t"/>
                     </v:shapetype>
@@ -12545,7 +12545,7 @@
                 </mc:Choice>
                 <mc:Fallback>
                   <w:pict>
-                    <v:shape w14:anchorId="0BFB5A47" id="Straight Arrow Connector 14" o:spid="_x0000_s1026" type="#_x0000_t32" style="position:absolute;margin-left:72.45pt;margin-top:34.95pt;width:17.5pt;height:0;z-index:251682304;visibility:visible;mso-wrap-style:square;mso-width-percent:0;mso-height-percent:0;mso-wrap-distance-left:9pt;mso-wrap-distance-top:0;mso-wrap-distance-right:9pt;mso-wrap-distance-bottom:0;mso-position-horizontal:absolute;mso-position-horizontal-relative:text;mso-position-vertical:absolute;mso-position-vertical-relative:text;mso-width-percent:0;mso-height-percent:0;mso-width-relative:margin;mso-height-relative:margin" o:gfxdata="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" strokecolor="#4472c4 [3204]" strokeweight=".5pt">
+                    <v:shape w14:anchorId="17E2D9BD" id="Straight Arrow Connector 14" o:spid="_x0000_s1026" type="#_x0000_t32" style="position:absolute;margin-left:72.45pt;margin-top:34.95pt;width:17.5pt;height:0;z-index:251682304;visibility:visible;mso-wrap-style:square;mso-width-percent:0;mso-height-percent:0;mso-wrap-distance-left:9pt;mso-wrap-distance-top:0;mso-wrap-distance-right:9pt;mso-wrap-distance-bottom:0;mso-position-horizontal:absolute;mso-position-horizontal-relative:text;mso-position-vertical:absolute;mso-position-vertical-relative:text;mso-width-percent:0;mso-height-percent:0;mso-width-relative:margin;mso-height-relative:margin" o:gfxdata="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" strokecolor="#4472c4 [3204]" strokeweight=".5pt">
                       <v:stroke startarrow="block" endarrow="block" joinstyle="miter"/>
                     </v:shape>
                   </w:pict>
@@ -12573,10 +12573,10 @@
                   <v:path o:extrusionok="f" gradientshapeok="t" o:connecttype="rect"/>
                   <o:lock v:ext="edit" aspectratio="t"/>
                 </v:shapetype>
-                <v:shape id="_x0000_i1025" type="#_x0000_t75" style="width:192pt;height:125.25pt" o:ole="">
+                <v:shape id="_x0000_i1025" type="#_x0000_t75" style="width:192pt;height:125pt" o:ole="">
                   <v:imagedata r:id="rId11" o:title=""/>
                 </v:shape>
-                <o:OLEObject Type="Embed" ProgID="PBrush" ShapeID="_x0000_i1025" DrawAspect="Content" ObjectID="_1660914148" r:id="rId12"/>
+                <o:OLEObject Type="Embed" ProgID="PBrush" ShapeID="_x0000_i1025" DrawAspect="Content" ObjectID="_1660916688" r:id="rId12"/>
               </w:object>
             </w:r>
           </w:p>
@@ -13091,16 +13091,10 @@
         <w:rPr>
           <w:rFonts w:asciiTheme="minorBidi" w:hAnsiTheme="minorBidi" w:cstheme="minorBidi"/>
         </w:rPr>
-        <w:t>2.94 M</w:t>
+        <w:t>2.94 MHz</w:t>
       </w:r>
       <w:bookmarkStart w:id="246" w:name="_GoBack"/>
       <w:bookmarkEnd w:id="246"/>
-      <w:r>
-        <w:rPr>
-          <w:rFonts w:asciiTheme="minorBidi" w:hAnsiTheme="minorBidi" w:cstheme="minorBidi"/>
-        </w:rPr>
-        <w:t>Hz</w:t>
-      </w:r>
     </w:p>
     <w:p>
       <w:pPr>
@@ -19085,7 +19079,7 @@
 </file>
 
 <file path=customXml/itemProps1.xml><?xml version="1.0" encoding="utf-8"?>
-<ds:datastoreItem xmlns:ds="http://schemas.openxmlformats.org/officeDocument/2006/customXml" ds:itemID="{36106780-BEB3-48A0-B36B-3783BA660BF4}">
+<ds:datastoreItem xmlns:ds="http://schemas.openxmlformats.org/officeDocument/2006/customXml" ds:itemID="{D840B2C8-7102-4EF7-8B7F-5F133B41D5D8}">
   <ds:schemaRefs>
     <ds:schemaRef ds:uri="http://schemas.openxmlformats.org/officeDocument/2006/bibliography"/>
   </ds:schemaRefs>
